--- a/会议记录/8.4会议记录.docx
+++ b/会议记录/8.4会议记录.docx
@@ -14,7 +14,13 @@
     </w:p>
     <w:p>
       <w:r>
-        <w:t>Think it as a document that I have down</w:t>
+        <w:t>Think it as a document that I have do</w:t>
+      </w:r>
+      <w:r>
+        <w:rPr>
+          <w:rFonts w:hint="eastAsia"/>
+        </w:rPr>
+        <w:t>ne</w:t>
       </w:r>
     </w:p>
     <w:p>
